--- a/Cahier des Charges Fonctionnel.docx
+++ b/Cahier des Charges Fonctionnel.docx
@@ -13,13 +13,8 @@
         <w:t>t</w:t>
       </w:r>
       <w:r>
-        <w:t xml:space="preserve">ionnel – </w:t>
-      </w:r>
-      <w:proofErr w:type="spellStart"/>
-      <w:r>
-        <w:t>BetAppServeur</w:t>
-      </w:r>
-      <w:proofErr w:type="spellEnd"/>
+        <w:t>ionnel – BetAppServeur</w:t>
+      </w:r>
     </w:p>
     <w:p/>
     <w:p>
@@ -29,38 +24,29 @@
       <w:r>
         <w:t xml:space="preserve">Moyen d’Hébergement : </w:t>
       </w:r>
-      <w:proofErr w:type="spellStart"/>
-      <w:r>
-        <w:t>RaspBerry</w:t>
-      </w:r>
-      <w:proofErr w:type="spellEnd"/>
+      <w:r>
+        <w:t>Raspberry</w:t>
+      </w:r>
       <w:r>
         <w:t xml:space="preserve"> PI</w:t>
       </w:r>
       <w:r>
         <w:t xml:space="preserve"> 3</w:t>
       </w:r>
+      <w:r>
+        <w:t xml:space="preserve"> avec accès par VPN</w:t>
+      </w:r>
     </w:p>
     <w:p>
       <w:pPr>
         <w:spacing w:after="0"/>
       </w:pPr>
       <w:r>
-        <w:t xml:space="preserve">Outils de </w:t>
-      </w:r>
-      <w:proofErr w:type="spellStart"/>
-      <w:r>
-        <w:t>Versionning</w:t>
-      </w:r>
-      <w:proofErr w:type="spellEnd"/>
-      <w:r>
-        <w:t xml:space="preserve"> : </w:t>
-      </w:r>
-      <w:proofErr w:type="spellStart"/>
-      <w:r>
-        <w:t>Github</w:t>
-      </w:r>
-      <w:proofErr w:type="spellEnd"/>
+        <w:t xml:space="preserve">Outils de Versionning : </w:t>
+      </w:r>
+      <w:r>
+        <w:t>GitHub</w:t>
+      </w:r>
     </w:p>
     <w:p>
       <w:pPr>
@@ -68,6 +54,30 @@
       </w:pPr>
       <w:r>
         <w:t>Version : 1.0</w:t>
+      </w:r>
+    </w:p>
+    <w:p>
+      <w:pPr>
+        <w:spacing w:after="0"/>
+      </w:pPr>
+      <w:r>
+        <w:t xml:space="preserve">Langage : Python 3.7 </w:t>
+      </w:r>
+    </w:p>
+    <w:p>
+      <w:pPr>
+        <w:spacing w:after="0"/>
+      </w:pPr>
+      <w:r>
+        <w:t>Bibliothèque : Tkinter</w:t>
+      </w:r>
+    </w:p>
+    <w:p>
+      <w:pPr>
+        <w:spacing w:after="0"/>
+      </w:pPr>
+      <w:r>
+        <w:t>SGBD : MariaDB</w:t>
       </w:r>
     </w:p>
     <w:p>
@@ -411,13 +421,8 @@
                   <w:pPr>
                     <w:jc w:val="center"/>
                   </w:pPr>
-                  <w:proofErr w:type="spellStart"/>
                   <w:r>
-                    <w:t>Henaux</w:t>
-                  </w:r>
-                  <w:proofErr w:type="spellEnd"/>
-                  <w:r>
-                    <w:t xml:space="preserve"> Quentin</w:t>
+                    <w:t>Henaux Quentin</w:t>
                   </w:r>
                 </w:p>
               </w:tc>
@@ -503,13 +508,8 @@
                   <w:pPr>
                     <w:jc w:val="center"/>
                   </w:pPr>
-                  <w:proofErr w:type="spellStart"/>
                   <w:r>
-                    <w:t>Courtot</w:t>
-                  </w:r>
-                  <w:proofErr w:type="spellEnd"/>
-                  <w:r>
-                    <w:t xml:space="preserve"> Thomas</w:t>
+                    <w:t>Courtot Thomas</w:t>
                   </w:r>
                 </w:p>
               </w:tc>
@@ -611,13 +611,8 @@
                   <w:pPr>
                     <w:jc w:val="center"/>
                   </w:pPr>
-                  <w:proofErr w:type="spellStart"/>
                   <w:r>
-                    <w:t>Flauzac</w:t>
-                  </w:r>
-                  <w:proofErr w:type="spellEnd"/>
-                  <w:r>
-                    <w:t xml:space="preserve"> Olivier</w:t>
+                    <w:t>Flauzac Olivier</w:t>
                   </w:r>
                 </w:p>
               </w:tc>
@@ -681,15 +676,7 @@
         <w:t>et fonctionnalités du projet</w:t>
       </w:r>
       <w:r>
-        <w:t xml:space="preserve"> </w:t>
-      </w:r>
-      <w:proofErr w:type="spellStart"/>
-      <w:r>
-        <w:t>BetAppServeur</w:t>
-      </w:r>
-      <w:proofErr w:type="spellEnd"/>
-      <w:r>
-        <w:t>.</w:t>
+        <w:t xml:space="preserve"> BetAppServeur.</w:t>
       </w:r>
     </w:p>
     <w:p>
@@ -722,16 +709,7 @@
           <w:sz w:val="22"/>
           <w:szCs w:val="22"/>
         </w:rPr>
-        <w:t>Le concept :</w:t>
-      </w:r>
-      <w:r>
-        <w:rPr>
-          <w:rFonts w:asciiTheme="minorHAnsi" w:hAnsiTheme="minorHAnsi" w:cstheme="minorHAnsi"/>
-          <w:color w:val="000000"/>
-          <w:sz w:val="22"/>
-          <w:szCs w:val="22"/>
-        </w:rPr>
-        <w:t xml:space="preserve"> </w:t>
+        <w:t xml:space="preserve">Le concept : </w:t>
       </w:r>
       <w:r>
         <w:rPr>
@@ -761,16 +739,7 @@
           <w:sz w:val="22"/>
           <w:szCs w:val="22"/>
         </w:rPr>
-        <w:t>Les utilisateurs</w:t>
-      </w:r>
-      <w:r>
-        <w:rPr>
-          <w:rFonts w:asciiTheme="minorHAnsi" w:hAnsiTheme="minorHAnsi" w:cstheme="minorHAnsi"/>
-          <w:color w:val="000000"/>
-          <w:sz w:val="22"/>
-          <w:szCs w:val="22"/>
-        </w:rPr>
-        <w:t> :</w:t>
+        <w:t>Les utilisateurs :</w:t>
       </w:r>
       <w:r>
         <w:rPr>
@@ -938,6 +907,7 @@
         </w:numPr>
       </w:pPr>
       <w:r>
+        <w:lastRenderedPageBreak/>
         <w:t xml:space="preserve">Fonctionnalités de l’outil d’administration </w:t>
       </w:r>
     </w:p>
@@ -955,7 +925,6 @@
         </w:numPr>
       </w:pPr>
       <w:r>
-        <w:lastRenderedPageBreak/>
         <w:t xml:space="preserve">Interface Utilisateur </w:t>
       </w:r>
     </w:p>
